--- a/document/Báo Cáo Niên Luận.docx
+++ b/document/Báo Cáo Niên Luận.docx
@@ -411,10 +411,7 @@
               <w:t>MSSV:</w:t>
             </w:r>
             <w:r>
-              <w:t xml:space="preserve"> B211097</w:t>
-            </w:r>
-            <w:r>
-              <w:t>9</w:t>
+              <w:t xml:space="preserve"> B2110979</w:t>
             </w:r>
           </w:p>
           <w:p>
@@ -1273,15 +1270,6 @@
         <w:lastRenderedPageBreak/>
         <w:t>MỤC LỤC</w:t>
       </w:r>
-    </w:p>
-    <w:p>
-      <w:pPr>
-        <w:jc w:val="left"/>
-        <w:rPr>
-          <w:b/>
-          <w:bCs/>
-        </w:rPr>
-      </w:pPr>
       <w:r>
         <w:rPr>
           <w:b/>
@@ -1306,15 +1294,6 @@
         <w:lastRenderedPageBreak/>
         <w:t>DANH MỤC HÌNH ẢNH</w:t>
       </w:r>
-    </w:p>
-    <w:p>
-      <w:pPr>
-        <w:jc w:val="left"/>
-        <w:rPr>
-          <w:b/>
-          <w:bCs/>
-        </w:rPr>
-      </w:pPr>
       <w:r>
         <w:rPr>
           <w:b/>
@@ -1326,23 +1305,6 @@
     <w:p>
       <w:pPr>
         <w:jc w:val="center"/>
-      </w:pPr>
-      <w:r>
-        <w:rPr>
-          <w:b/>
-          <w:bCs/>
-        </w:rPr>
-        <w:lastRenderedPageBreak/>
-        <w:t>DANH MỤC BẢNG</w:t>
-      </w:r>
-    </w:p>
-    <w:p/>
-    <w:p>
-      <w:pPr>
-        <w:rPr>
-          <w:b/>
-          <w:bCs/>
-        </w:rPr>
         <w:sectPr>
           <w:headerReference w:type="default" r:id="rId10"/>
           <w:footerReference w:type="default" r:id="rId11"/>
@@ -1353,6 +1315,14 @@
           <w:docGrid w:linePitch="360"/>
         </w:sectPr>
       </w:pPr>
+      <w:r>
+        <w:rPr>
+          <w:b/>
+          <w:bCs/>
+        </w:rPr>
+        <w:lastRenderedPageBreak/>
+        <w:t>DANH MỤC BẢNG</w:t>
+      </w:r>
     </w:p>
     <w:p>
       <w:pPr>
@@ -1402,10 +1372,7 @@
         <w:commentReference w:id="2"/>
       </w:r>
       <w:r>
-        <w:t>”</w:t>
-      </w:r>
-      <w:r>
-        <w:t>.</w:t>
+        <w:t>”.</w:t>
       </w:r>
     </w:p>
     <w:p>
@@ -1699,6 +1666,36 @@
         <w:t>Bảng kế hoạch làm việc</w:t>
       </w:r>
     </w:p>
+    <w:p>
+      <w:pPr>
+        <w:pStyle w:val="Caption"/>
+        <w:keepNext/>
+      </w:pPr>
+      <w:r>
+        <w:t xml:space="preserve">Bảng </w:t>
+      </w:r>
+      <w:r>
+        <w:fldChar w:fldCharType="begin"/>
+      </w:r>
+      <w:r>
+        <w:instrText xml:space="preserve"> SEQ Bảng \* ARABIC </w:instrText>
+      </w:r>
+      <w:r>
+        <w:fldChar w:fldCharType="separate"/>
+      </w:r>
+      <w:r>
+        <w:rPr>
+          <w:noProof/>
+        </w:rPr>
+        <w:t>1</w:t>
+      </w:r>
+      <w:r>
+        <w:fldChar w:fldCharType="end"/>
+      </w:r>
+      <w:r>
+        <w:t>: Bảng kế hoạch làm việc</w:t>
+      </w:r>
+    </w:p>
     <w:tbl>
       <w:tblPr>
         <w:tblStyle w:val="TableGrid"/>
@@ -2222,10 +2219,7 @@
               <w:pStyle w:val="NoSpacing"/>
             </w:pPr>
             <w:r>
-              <w:t>Thiết kế slide báo cáo</w:t>
-            </w:r>
-            <w:r>
-              <w:t>, làm văn bản in nên cuốn niên luận</w:t>
+              <w:t>Thiết kế slide báo cáo, làm văn bản in nên cuốn niên luận</w:t>
             </w:r>
           </w:p>
         </w:tc>
@@ -2345,46 +2339,42 @@
     </w:tbl>
     <w:p>
       <w:pPr>
-        <w:pStyle w:val="Caption"/>
-      </w:pPr>
-      <w:bookmarkStart w:id="7" w:name="_Toc166363836"/>
-      <w:r>
-        <w:t xml:space="preserve">Bảng </w:t>
-      </w:r>
-      <w:r>
-        <w:fldChar w:fldCharType="begin"/>
-      </w:r>
-      <w:r>
-        <w:instrText xml:space="preserve"> SEQ Bảng \* ARABIC </w:instrText>
-      </w:r>
-      <w:r>
-        <w:fldChar w:fldCharType="separate"/>
-      </w:r>
-      <w:r>
-        <w:rPr>
-          <w:noProof/>
-        </w:rPr>
-        <w:t>1</w:t>
-      </w:r>
-      <w:r>
-        <w:rPr>
-          <w:noProof/>
-        </w:rPr>
-        <w:fldChar w:fldCharType="end"/>
-      </w:r>
-      <w:r>
-        <w:t>: Kế hoạch thực hiện</w:t>
-      </w:r>
-      <w:bookmarkEnd w:id="7"/>
-    </w:p>
-    <w:p>
-      <w:pPr>
         <w:pStyle w:val="Heading3"/>
       </w:pPr>
-      <w:bookmarkStart w:id="8" w:name="_Toc166363795"/>
+      <w:bookmarkStart w:id="7" w:name="_Toc166363795"/>
       <w:r>
         <w:lastRenderedPageBreak/>
         <w:t>Bảng phân chia công việc</w:t>
+      </w:r>
+    </w:p>
+    <w:p>
+      <w:pPr>
+        <w:pStyle w:val="Caption"/>
+        <w:keepNext/>
+      </w:pPr>
+      <w:r>
+        <w:t xml:space="preserve">Bảng </w:t>
+      </w:r>
+      <w:r>
+        <w:fldChar w:fldCharType="begin"/>
+      </w:r>
+      <w:r>
+        <w:instrText xml:space="preserve"> SEQ Bảng \* ARABIC </w:instrText>
+      </w:r>
+      <w:r>
+        <w:fldChar w:fldCharType="separate"/>
+      </w:r>
+      <w:r>
+        <w:rPr>
+          <w:noProof/>
+        </w:rPr>
+        <w:t>2</w:t>
+      </w:r>
+      <w:r>
+        <w:fldChar w:fldCharType="end"/>
+      </w:r>
+      <w:r>
+        <w:t>: Bảng phân chia công việc</w:t>
       </w:r>
     </w:p>
     <w:tbl>
@@ -2457,7 +2447,7 @@
         </w:tc>
         <w:tc>
           <w:tcPr>
-            <w:tcW w:w="1447" w:type="pct"/>
+            <w:tcW w:w="1446" w:type="pct"/>
             <w:vAlign w:val="center"/>
           </w:tcPr>
           <w:p>
@@ -2513,7 +2503,7 @@
         </w:tc>
         <w:tc>
           <w:tcPr>
-            <w:tcW w:w="1447" w:type="pct"/>
+            <w:tcW w:w="1446" w:type="pct"/>
           </w:tcPr>
           <w:p>
             <w:pPr>
@@ -2554,7 +2544,7 @@
         </w:tc>
         <w:tc>
           <w:tcPr>
-            <w:tcW w:w="1447" w:type="pct"/>
+            <w:tcW w:w="1446" w:type="pct"/>
           </w:tcPr>
           <w:p>
             <w:pPr>
@@ -2601,7 +2591,7 @@
         </w:tc>
         <w:tc>
           <w:tcPr>
-            <w:tcW w:w="1447" w:type="pct"/>
+            <w:tcW w:w="1446" w:type="pct"/>
           </w:tcPr>
           <w:p>
             <w:pPr>
@@ -2642,7 +2632,7 @@
         </w:tc>
         <w:tc>
           <w:tcPr>
-            <w:tcW w:w="1447" w:type="pct"/>
+            <w:tcW w:w="1446" w:type="pct"/>
           </w:tcPr>
           <w:p>
             <w:pPr>
@@ -2689,7 +2679,7 @@
         </w:tc>
         <w:tc>
           <w:tcPr>
-            <w:tcW w:w="1447" w:type="pct"/>
+            <w:tcW w:w="1446" w:type="pct"/>
           </w:tcPr>
           <w:p>
             <w:pPr>
@@ -2730,7 +2720,7 @@
         </w:tc>
         <w:tc>
           <w:tcPr>
-            <w:tcW w:w="1447" w:type="pct"/>
+            <w:tcW w:w="1446" w:type="pct"/>
           </w:tcPr>
           <w:p>
             <w:pPr>
@@ -2780,7 +2770,7 @@
         </w:tc>
         <w:tc>
           <w:tcPr>
-            <w:tcW w:w="1447" w:type="pct"/>
+            <w:tcW w:w="1446" w:type="pct"/>
           </w:tcPr>
           <w:p>
             <w:pPr>
@@ -2824,7 +2814,7 @@
         </w:tc>
         <w:tc>
           <w:tcPr>
-            <w:tcW w:w="1447" w:type="pct"/>
+            <w:tcW w:w="1446" w:type="pct"/>
           </w:tcPr>
           <w:p>
             <w:pPr>
@@ -2871,7 +2861,7 @@
         </w:tc>
         <w:tc>
           <w:tcPr>
-            <w:tcW w:w="1447" w:type="pct"/>
+            <w:tcW w:w="1446" w:type="pct"/>
           </w:tcPr>
           <w:p>
             <w:pPr>
@@ -2912,7 +2902,7 @@
         </w:tc>
         <w:tc>
           <w:tcPr>
-            <w:tcW w:w="1447" w:type="pct"/>
+            <w:tcW w:w="1446" w:type="pct"/>
           </w:tcPr>
           <w:p>
             <w:pPr>
@@ -2950,63 +2940,102 @@
         <w:lastRenderedPageBreak/>
         <w:t>Lý thuyết</w:t>
       </w:r>
+      <w:bookmarkEnd w:id="7"/>
+    </w:p>
+    <w:p>
+      <w:pPr>
+        <w:pStyle w:val="Heading2"/>
+      </w:pPr>
+      <w:bookmarkStart w:id="8" w:name="_Toc166363796"/>
+      <w:r>
+        <w:t>Khái niệm</w:t>
+      </w:r>
       <w:bookmarkEnd w:id="8"/>
     </w:p>
     <w:p>
       <w:pPr>
-        <w:pStyle w:val="Heading2"/>
-      </w:pPr>
-      <w:bookmarkStart w:id="9" w:name="_Toc166363796"/>
-      <w:r>
-        <w:t>Khái niệm</w:t>
+        <w:pStyle w:val="Heading3"/>
+      </w:pPr>
+      <w:bookmarkStart w:id="9" w:name="_Toc166363797"/>
+      <w:r>
+        <w:t>HTML</w:t>
       </w:r>
       <w:bookmarkEnd w:id="9"/>
     </w:p>
     <w:p>
+      <w:r>
+        <w:t>HTML</w:t>
+      </w:r>
+      <w:r>
+        <w:t xml:space="preserve"> là một trong những hệ thống mã hóa quan trọng nhất trên thế giới. Đằng sau mỗi trang web là một trang mã HTML. HTML hay</w:t>
+      </w:r>
+      <w:r>
+        <w:t xml:space="preserve"> </w:t>
+      </w:r>
+      <w:r>
+        <w:t>Hypertext Markup Language</w:t>
+      </w:r>
+      <w:r>
+        <w:t xml:space="preserve"> </w:t>
+      </w:r>
+      <w:r>
+        <w:t>(</w:t>
+      </w:r>
+      <w:r>
+        <w:t>Ngôn ngữ đánh dấu siêu văn bản</w:t>
+      </w:r>
+      <w:r>
+        <w:t>)</w:t>
+      </w:r>
+      <w:r>
+        <w:t>, là ngôn ngữ đánh dấu được sử dụng để tạo các trang web. Ngôn ngữ đánh dấu là ngôn ngữ máy tính được tạo ra để làm việc với văn bản. Ngôn ngữ đánh dấu cung cấp định dạng cho tệp văn bản. Điều này xác định kiểu văn bản và bố cục của trang web.</w:t>
+      </w:r>
+    </w:p>
+    <w:p>
+      <w:r>
+        <w:t xml:space="preserve">Mã định dạng được gọi là thẻ, chúng sử dụng các ký tự đặc biệt để giữ các lệnh định dạng - thẻ. Trong HTML, </w:t>
+      </w:r>
+      <w:r>
+        <w:t>sử dụng cặp thẻ bắt đầu và kết thúc, ví dụ như: bắt đầu trang html bằng &lt;html&gt; và kết thúc bằng &lt;/html&gt;</w:t>
+      </w:r>
+      <w:r>
+        <w:t>.</w:t>
+      </w:r>
+    </w:p>
+    <w:p>
       <w:pPr>
         <w:pStyle w:val="Heading3"/>
       </w:pPr>
-      <w:bookmarkStart w:id="10" w:name="_Toc166363797"/>
-      <w:r>
-        <w:t>HTML</w:t>
+      <w:bookmarkStart w:id="10" w:name="_Toc166363798"/>
+      <w:r>
+        <w:t>CSS</w:t>
       </w:r>
       <w:bookmarkEnd w:id="10"/>
     </w:p>
     <w:p>
       <w:r>
-        <w:t>HTML</w:t>
-      </w:r>
-      <w:r>
-        <w:t xml:space="preserve"> là một trong những hệ thống mã hóa quan trọng nhất trên thế giới. Đằng sau mỗi trang web là một trang mã HTML. HTML hay</w:t>
-      </w:r>
-      <w:r>
-        <w:t xml:space="preserve"> </w:t>
-      </w:r>
-      <w:r>
-        <w:t>Hypertext Markup Language</w:t>
-      </w:r>
-      <w:r>
-        <w:t xml:space="preserve"> </w:t>
-      </w:r>
-      <w:r>
-        <w:t>(</w:t>
-      </w:r>
-      <w:r>
-        <w:t>Ngôn ngữ đánh dấu siêu văn bản</w:t>
-      </w:r>
-      <w:r>
-        <w:t>)</w:t>
-      </w:r>
-      <w:r>
-        <w:t>, là ngôn ngữ đánh dấu được sử dụng để tạo các trang web. Ngôn ngữ đánh dấu là ngôn ngữ máy tính được tạo ra để làm việc với văn bản. Ngôn ngữ đánh dấu cung cấp định dạng cho tệp văn bản. Điều này xác định kiểu văn bản và bố cục của trang web.</w:t>
-      </w:r>
-    </w:p>
-    <w:p>
-      <w:r>
-        <w:t xml:space="preserve">Mã định dạng được gọi là thẻ, chúng sử dụng các ký tự đặc biệt để giữ các lệnh định dạng - thẻ. Trong HTML, </w:t>
-      </w:r>
-      <w:r>
-        <w:t>sử dụng cặp thẻ bắt đầu và kết thúc, ví dụ như: bắt đầu trang html bằng &lt;html&gt; và kết thúc bằng &lt;/html&gt;</w:t>
+        <w:t>CSS</w:t>
+      </w:r>
+      <w:r>
+        <w:t xml:space="preserve"> (Cascading Style Sheets) được sử dụng để tìm và định dạng lại các phần tử được tạo ra bởi các ngôn ngữ đánh dấu. </w:t>
+      </w:r>
+      <w:r>
+        <w:t>Cách mà trang web được hiển thị như thế nào là dựa vào cách trình bày CSS</w:t>
+      </w:r>
+      <w:r>
+        <w:t xml:space="preserve">. Phông chữ, màu sắc, hình nền, khoảng cách dòng, bố cục trang, v.v., đều được kiểm soát bằng CSS. </w:t>
+      </w:r>
+      <w:r>
+        <w:t>T</w:t>
+      </w:r>
+      <w:r>
+        <w:t>hậm chí có thể thêm các hiệu ứng đặc biệt và hoạt ảnh cơ bản vào trang</w:t>
+      </w:r>
+      <w:r>
+        <w:t xml:space="preserve"> web</w:t>
+      </w:r>
+      <w:r>
+        <w:t>. CSS cũng cung cấp các phương pháp để kiểm soát cách trình bày tài liệu trong các ngữ cảnh không phải là trình duyệt, chẳng hạn như ở dạng in hoặc trình đọc màn hình</w:t>
       </w:r>
       <w:r>
         <w:t>.</w:t>
@@ -3016,97 +3045,58 @@
       <w:pPr>
         <w:pStyle w:val="Heading3"/>
       </w:pPr>
-      <w:bookmarkStart w:id="11" w:name="_Toc166363798"/>
-      <w:r>
-        <w:t>CSS</w:t>
+      <w:bookmarkStart w:id="11" w:name="_Toc166363799"/>
+      <w:r>
+        <w:t>J</w:t>
+      </w:r>
+      <w:r>
+        <w:t>ava</w:t>
+      </w:r>
+      <w:r>
+        <w:t>S</w:t>
+      </w:r>
+      <w:r>
+        <w:t>cript</w:t>
       </w:r>
       <w:bookmarkEnd w:id="11"/>
     </w:p>
     <w:p>
       <w:r>
-        <w:t>CSS</w:t>
-      </w:r>
-      <w:r>
-        <w:t xml:space="preserve"> (Cascading Style Sheets) được sử dụng để tìm và định dạng lại các phần tử được tạo ra bởi các ngôn ngữ đánh dấu. </w:t>
-      </w:r>
-      <w:r>
-        <w:t>Cách mà trang web được hiển thị như thế nào là dựa vào cách trình bày CSS</w:t>
-      </w:r>
-      <w:r>
-        <w:t xml:space="preserve">. Phông chữ, màu sắc, hình nền, khoảng cách dòng, bố cục trang, v.v., đều được kiểm soát bằng CSS. </w:t>
-      </w:r>
-      <w:r>
-        <w:t>T</w:t>
-      </w:r>
-      <w:r>
-        <w:t>hậm chí có thể thêm các hiệu ứng đặc biệt và hoạt ảnh cơ bản vào trang</w:t>
-      </w:r>
-      <w:r>
-        <w:t xml:space="preserve"> web</w:t>
-      </w:r>
-      <w:r>
-        <w:t>. CSS cũng cung cấp các phương pháp để kiểm soát cách trình bày tài liệu trong các ngữ cảnh không phải là trình duyệt, chẳng hạn như ở dạng in hoặc trình đọc màn hình</w:t>
-      </w:r>
-      <w:r>
-        <w:t>.</w:t>
+        <w:t xml:space="preserve">JavaScript là ngôn ngữ kịch bản giúp bổ sung tính tương tác và hành vi cho các </w:t>
+      </w:r>
+      <w:r>
+        <w:t>trang web, bao gồm: kiểm tra</w:t>
+      </w:r>
+      <w:r>
+        <w:t xml:space="preserve"> hợp lệ</w:t>
+      </w:r>
+      <w:r>
+        <w:t xml:space="preserve"> các mục nhập biểu mẫu, hoán đổi kiểu cho một phần tử hoặc toàn bộ trang web, tự động tải các nguồn cấp dữ liệu cuộn với nhiều nội dung hơn, làm cho trình duyệt ghi nhớ thông tin về người dùng, xây dựng các tiện ích giao diện. </w:t>
+      </w:r>
+    </w:p>
+    <w:p>
+      <w:r>
+        <w:t>Thuật</w:t>
+      </w:r>
+      <w:r>
+        <w:t xml:space="preserve"> ngữ tập lệnh DOM được sử dụng liên quan đến JavaScript. DOM là viết tắt của </w:t>
+      </w:r>
+      <w:r>
+        <w:t>Document Object Mode</w:t>
+      </w:r>
+      <w:r>
+        <w:t xml:space="preserve"> và nó đề cập đến danh sách tiêu chuẩn hóa các thành phần trang web có thể được truy cập và thao tác bằng JavaScript (hoặc ngôn ngữ kịch bản khác).</w:t>
       </w:r>
     </w:p>
     <w:p>
       <w:pPr>
         <w:pStyle w:val="Heading3"/>
       </w:pPr>
-      <w:bookmarkStart w:id="12" w:name="_Toc166363799"/>
-      <w:r>
-        <w:t>J</w:t>
-      </w:r>
-      <w:r>
-        <w:t>ava</w:t>
-      </w:r>
-      <w:r>
-        <w:t>S</w:t>
-      </w:r>
-      <w:r>
-        <w:t>cript</w:t>
+      <w:bookmarkStart w:id="12" w:name="_Toc166363805"/>
+      <w:r>
+        <w:t>MySQL</w:t>
       </w:r>
       <w:bookmarkEnd w:id="12"/>
-    </w:p>
-    <w:p>
-      <w:r>
-        <w:t xml:space="preserve">JavaScript là ngôn ngữ kịch bản giúp bổ sung tính tương tác và hành vi cho các </w:t>
-      </w:r>
-      <w:r>
-        <w:t>trang web, bao gồm: kiểm tra</w:t>
-      </w:r>
-      <w:r>
-        <w:t xml:space="preserve"> hợp lệ</w:t>
-      </w:r>
-      <w:r>
-        <w:t xml:space="preserve"> các mục nhập biểu mẫu, hoán đổi kiểu cho một phần tử hoặc toàn bộ trang web, tự động tải các nguồn cấp dữ liệu cuộn với nhiều nội dung hơn, làm cho trình duyệt ghi nhớ thông tin về người dùng, xây dựng các tiện ích giao diện. </w:t>
-      </w:r>
-    </w:p>
-    <w:p>
-      <w:r>
-        <w:t>Thuật</w:t>
-      </w:r>
-      <w:r>
-        <w:t xml:space="preserve"> ngữ tập lệnh DOM được sử dụng liên quan đến JavaScript. DOM là viết tắt của </w:t>
-      </w:r>
-      <w:r>
-        <w:t>Document Object Mode</w:t>
-      </w:r>
-      <w:r>
-        <w:t xml:space="preserve"> và nó đề cập đến danh sách tiêu chuẩn hóa các thành phần trang web có thể được truy cập và thao tác bằng JavaScript (hoặc ngôn ngữ kịch bản khác).</w:t>
-      </w:r>
-    </w:p>
-    <w:p>
-      <w:pPr>
-        <w:pStyle w:val="Heading3"/>
-      </w:pPr>
-      <w:bookmarkStart w:id="13" w:name="_Toc166363805"/>
-      <w:r>
-        <w:t>MySQL</w:t>
-      </w:r>
-      <w:bookmarkEnd w:id="13"/>
     </w:p>
     <w:p>
       <w:r>
@@ -3425,11 +3415,11 @@
       <w:pPr>
         <w:pStyle w:val="Heading2"/>
       </w:pPr>
-      <w:bookmarkStart w:id="14" w:name="_Toc166363806"/>
+      <w:bookmarkStart w:id="13" w:name="_Toc166363806"/>
       <w:r>
         <w:t>Ứng dụng</w:t>
       </w:r>
-      <w:bookmarkEnd w:id="14"/>
+      <w:bookmarkEnd w:id="13"/>
     </w:p>
     <w:p>
       <w:pPr>
@@ -3443,74 +3433,74 @@
       <w:pPr>
         <w:pStyle w:val="Heading1"/>
       </w:pPr>
-      <w:bookmarkStart w:id="15" w:name="_Toc166363807"/>
+      <w:bookmarkStart w:id="14" w:name="_Toc166363807"/>
       <w:r>
         <w:lastRenderedPageBreak/>
         <w:t>Kết quả ứng dụng</w:t>
       </w:r>
+      <w:bookmarkEnd w:id="14"/>
+    </w:p>
+    <w:p>
+      <w:pPr>
+        <w:pStyle w:val="Heading2"/>
+      </w:pPr>
+      <w:bookmarkStart w:id="15" w:name="_Toc166363808"/>
+      <w:r>
+        <w:t>Thiết kế thành phần dữ liệu</w:t>
+      </w:r>
       <w:bookmarkEnd w:id="15"/>
     </w:p>
     <w:p>
       <w:pPr>
+        <w:pStyle w:val="Heading3"/>
+      </w:pPr>
+      <w:bookmarkStart w:id="16" w:name="_Toc166363809"/>
+      <w:r>
+        <w:t xml:space="preserve">Sơ đồ </w:t>
+      </w:r>
+      <w:r>
+        <w:t>hoạt vụ</w:t>
+      </w:r>
+      <w:r>
+        <w:t xml:space="preserve"> (Usecase)</w:t>
+      </w:r>
+      <w:bookmarkEnd w:id="16"/>
+    </w:p>
+    <w:p>
+      <w:pPr>
+        <w:pStyle w:val="Heading3"/>
+      </w:pPr>
+      <w:bookmarkStart w:id="17" w:name="_Toc166363810"/>
+      <w:r>
+        <w:t>Mô hình mức quan niệm</w:t>
+      </w:r>
+      <w:r>
+        <w:t xml:space="preserve"> (CDM)</w:t>
+      </w:r>
+      <w:bookmarkEnd w:id="17"/>
+    </w:p>
+    <w:p>
+      <w:pPr>
+        <w:pStyle w:val="Heading3"/>
+      </w:pPr>
+      <w:bookmarkStart w:id="18" w:name="_Toc166363811"/>
+      <w:r>
+        <w:t>Mô hình mức luận lý</w:t>
+      </w:r>
+      <w:r>
+        <w:t xml:space="preserve"> (LDM)</w:t>
+      </w:r>
+      <w:bookmarkEnd w:id="18"/>
+    </w:p>
+    <w:p>
+      <w:pPr>
         <w:pStyle w:val="Heading2"/>
       </w:pPr>
-      <w:bookmarkStart w:id="16" w:name="_Toc166363808"/>
-      <w:r>
-        <w:t>Thiết kế thành phần dữ liệu</w:t>
-      </w:r>
-      <w:bookmarkEnd w:id="16"/>
-    </w:p>
-    <w:p>
-      <w:pPr>
-        <w:pStyle w:val="Heading3"/>
-      </w:pPr>
-      <w:bookmarkStart w:id="17" w:name="_Toc166363809"/>
-      <w:r>
-        <w:t xml:space="preserve">Sơ đồ </w:t>
-      </w:r>
-      <w:r>
-        <w:t>hoạt vụ</w:t>
-      </w:r>
-      <w:r>
-        <w:t xml:space="preserve"> (Usecase)</w:t>
-      </w:r>
-      <w:bookmarkEnd w:id="17"/>
-    </w:p>
-    <w:p>
-      <w:pPr>
-        <w:pStyle w:val="Heading3"/>
-      </w:pPr>
-      <w:bookmarkStart w:id="18" w:name="_Toc166363810"/>
-      <w:r>
-        <w:t>Mô hình mức quan niệm</w:t>
-      </w:r>
-      <w:r>
-        <w:t xml:space="preserve"> (CDM)</w:t>
-      </w:r>
-      <w:bookmarkEnd w:id="18"/>
-    </w:p>
-    <w:p>
-      <w:pPr>
-        <w:pStyle w:val="Heading3"/>
-      </w:pPr>
-      <w:bookmarkStart w:id="19" w:name="_Toc166363811"/>
-      <w:r>
-        <w:t>Mô hình mức luận lý</w:t>
-      </w:r>
-      <w:r>
-        <w:t xml:space="preserve"> (LDM)</w:t>
+      <w:bookmarkStart w:id="19" w:name="_Toc166363813"/>
+      <w:r>
+        <w:t>Thiết kế giao diện</w:t>
       </w:r>
       <w:bookmarkEnd w:id="19"/>
-    </w:p>
-    <w:p>
-      <w:pPr>
-        <w:pStyle w:val="Heading2"/>
-      </w:pPr>
-      <w:bookmarkStart w:id="20" w:name="_Toc166363813"/>
-      <w:r>
-        <w:t>Thiết kế giao diện</w:t>
-      </w:r>
-      <w:bookmarkEnd w:id="20"/>
     </w:p>
     <w:p>
       <w:pPr>
@@ -3530,20 +3520,30 @@
       <w:pPr>
         <w:pStyle w:val="Heading1"/>
       </w:pPr>
-      <w:bookmarkStart w:id="21" w:name="_Toc166363817"/>
+      <w:bookmarkStart w:id="20" w:name="_Toc166363817"/>
       <w:r>
         <w:lastRenderedPageBreak/>
         <w:t>Kết luận – đánh giá</w:t>
       </w:r>
+      <w:bookmarkEnd w:id="20"/>
+    </w:p>
+    <w:p>
+      <w:pPr>
+        <w:pStyle w:val="Heading2"/>
+      </w:pPr>
+      <w:bookmarkStart w:id="21" w:name="_Toc166363818"/>
+      <w:r>
+        <w:t>Kết quả đạt được</w:t>
+      </w:r>
       <w:bookmarkEnd w:id="21"/>
     </w:p>
     <w:p>
       <w:pPr>
         <w:pStyle w:val="Heading2"/>
       </w:pPr>
-      <w:bookmarkStart w:id="22" w:name="_Toc166363818"/>
-      <w:r>
-        <w:t>Kết quả đạt được</w:t>
+      <w:bookmarkStart w:id="22" w:name="_Toc166363819"/>
+      <w:r>
+        <w:t>Thu hoạch</w:t>
       </w:r>
       <w:bookmarkEnd w:id="22"/>
     </w:p>
@@ -3551,9 +3551,9 @@
       <w:pPr>
         <w:pStyle w:val="Heading2"/>
       </w:pPr>
-      <w:bookmarkStart w:id="23" w:name="_Toc166363819"/>
-      <w:r>
-        <w:t>Thu hoạch</w:t>
+      <w:bookmarkStart w:id="23" w:name="_Toc166363820"/>
+      <w:r>
+        <w:t>Ưu điểm</w:t>
       </w:r>
       <w:bookmarkEnd w:id="23"/>
     </w:p>
@@ -3561,9 +3561,12 @@
       <w:pPr>
         <w:pStyle w:val="Heading2"/>
       </w:pPr>
-      <w:bookmarkStart w:id="24" w:name="_Toc166363820"/>
-      <w:r>
-        <w:t>Ưu điểm</w:t>
+      <w:bookmarkStart w:id="24" w:name="_Toc166363821"/>
+      <w:r>
+        <w:t>H</w:t>
+      </w:r>
+      <w:r>
+        <w:t>ạn chế - nguyên nhân</w:t>
       </w:r>
       <w:bookmarkEnd w:id="24"/>
     </w:p>
@@ -3571,24 +3574,11 @@
       <w:pPr>
         <w:pStyle w:val="Heading2"/>
       </w:pPr>
-      <w:bookmarkStart w:id="25" w:name="_Toc166363821"/>
-      <w:r>
-        <w:t>H</w:t>
-      </w:r>
-      <w:r>
-        <w:t>ạn chế - nguyên nhân</w:t>
+      <w:bookmarkStart w:id="25" w:name="_Toc166363822"/>
+      <w:r>
+        <w:t>Hướng phát triển</w:t>
       </w:r>
       <w:bookmarkEnd w:id="25"/>
-    </w:p>
-    <w:p>
-      <w:pPr>
-        <w:pStyle w:val="Heading2"/>
-      </w:pPr>
-      <w:bookmarkStart w:id="26" w:name="_Toc166363822"/>
-      <w:r>
-        <w:t>Hướng phát triển</w:t>
-      </w:r>
-      <w:bookmarkEnd w:id="26"/>
     </w:p>
     <w:p>
       <w:r>
@@ -6740,7 +6730,7 @@
     <w:uiPriority w:val="9"/>
     <w:unhideWhenUsed/>
     <w:qFormat/>
-    <w:rsid w:val="002809BD"/>
+    <w:rsid w:val="00D70DAF"/>
     <w:pPr>
       <w:keepNext/>
       <w:keepLines/>
@@ -6749,7 +6739,7 @@
         <w:numId w:val="3"/>
       </w:numPr>
       <w:spacing w:before="40" w:after="0"/>
-      <w:ind w:left="1440"/>
+      <w:ind w:left="1152"/>
       <w:outlineLvl w:val="3"/>
     </w:pPr>
     <w:rPr>
@@ -6766,7 +6756,7 @@
     <w:uiPriority w:val="9"/>
     <w:unhideWhenUsed/>
     <w:qFormat/>
-    <w:rsid w:val="002809BD"/>
+    <w:rsid w:val="00D70DAF"/>
     <w:pPr>
       <w:keepNext/>
       <w:keepLines/>
@@ -6775,17 +6765,18 @@
         <w:numId w:val="3"/>
       </w:numPr>
       <w:spacing w:before="40" w:after="0"/>
-      <w:ind w:left="1584"/>
+      <w:ind w:left="1296"/>
       <w:outlineLvl w:val="4"/>
     </w:pPr>
     <w:rPr>
       <w:rFonts w:asciiTheme="majorHAnsi" w:eastAsiaTheme="majorEastAsia" w:hAnsiTheme="majorHAnsi" w:cstheme="majorBidi"/>
-      <w:color w:val="2F5496" w:themeColor="accent1" w:themeShade="BF"/>
+      <w:i/>
     </w:rPr>
   </w:style>
   <w:style w:type="character" w:default="1" w:styleId="DefaultParagraphFont">
     <w:name w:val="Default Paragraph Font"/>
     <w:uiPriority w:val="1"/>
+    <w:semiHidden/>
     <w:unhideWhenUsed/>
   </w:style>
   <w:style w:type="table" w:default="1" w:styleId="TableNormal">
@@ -6929,7 +6920,7 @@
     <w:basedOn w:val="DefaultParagraphFont"/>
     <w:link w:val="Heading4"/>
     <w:uiPriority w:val="9"/>
-    <w:rsid w:val="002809BD"/>
+    <w:rsid w:val="00D70DAF"/>
     <w:rPr>
       <w:rFonts w:ascii="Arial" w:eastAsiaTheme="majorEastAsia" w:hAnsi="Arial" w:cstheme="majorBidi"/>
       <w:b/>
@@ -6942,10 +6933,11 @@
     <w:basedOn w:val="DefaultParagraphFont"/>
     <w:link w:val="Heading5"/>
     <w:uiPriority w:val="9"/>
-    <w:rsid w:val="002809BD"/>
+    <w:rsid w:val="00D70DAF"/>
     <w:rPr>
       <w:rFonts w:asciiTheme="majorHAnsi" w:eastAsiaTheme="majorEastAsia" w:hAnsiTheme="majorHAnsi" w:cstheme="majorBidi"/>
-      <w:color w:val="2F5496" w:themeColor="accent1" w:themeShade="BF"/>
+      <w:i/>
+      <w:color w:val="000000" w:themeColor="text1"/>
     </w:rPr>
   </w:style>
   <w:style w:type="paragraph" w:styleId="Caption">
@@ -6955,7 +6947,7 @@
     <w:uiPriority w:val="35"/>
     <w:unhideWhenUsed/>
     <w:qFormat/>
-    <w:rsid w:val="00324DEB"/>
+    <w:rsid w:val="007F3C62"/>
     <w:pPr>
       <w:spacing w:after="200" w:line="240" w:lineRule="auto"/>
       <w:jc w:val="center"/>
@@ -6963,7 +6955,6 @@
     <w:rPr>
       <w:i/>
       <w:iCs/>
-      <w:sz w:val="20"/>
       <w:szCs w:val="18"/>
     </w:rPr>
   </w:style>

--- a/document/Báo Cáo Niên Luận.docx
+++ b/document/Báo Cáo Niên Luận.docx
@@ -1461,192 +1461,308 @@
     </w:p>
     <w:p>
       <w:r>
-        <w:t>Website là một hướng tiềm năng trong phát triển một kênh thương mại điện tử. Website tiềm năng bởi sự dễ triển khai, tiếp cận được với nhiều người dùng vì sự</w:t>
-      </w:r>
-      <w:r>
-        <w:br/>
-        <w:t xml:space="preserve"> đa dạng (máy tính, điện thoại, tivi, v.v). Chỉ cần Internet và trình duyệt web có thể dễ dàng truy cập ở mọi nơi. Các trang web tiên phong trong lĩnh vực thương mại điện tử như: Amazon, Lazada, Alibaba, Shopee, v.v.</w:t>
-      </w:r>
-    </w:p>
-    <w:p>
-      <w:pPr>
-        <w:rPr>
-          <w:b/>
-          <w:bCs/>
-        </w:rPr>
-      </w:pPr>
-      <w:r>
-        <w:rPr>
-          <w:b/>
-          <w:bCs/>
-        </w:rPr>
+        <w:t>S</w:t>
+      </w:r>
+      <w:r>
+        <w:t>ử dụng Spring Boot ở phía BackEnd và ReactJS cho phía FrontEnd, kết hợp sử dụng cơ sở dữ liệu MySQL và các thư viện hỗ trợ khác</w:t>
+      </w:r>
+      <w:r>
+        <w:t xml:space="preserve">. Sử dụng mô hình </w:t>
+      </w:r>
+      <w:r>
+        <w:t>RESTful API để giao tiếp giữa máy chủ và máy trạm, đảm bảo hiệu năng và tính linh hoạt.</w:t>
+      </w:r>
+    </w:p>
+    <w:p>
+      <w:pPr>
+        <w:pStyle w:val="Heading3"/>
+      </w:pPr>
+      <w:r>
+        <w:t>Chức năng người dùng</w:t>
+      </w:r>
+    </w:p>
+    <w:p>
+      <w:pPr>
+        <w:pStyle w:val="ListParagraph"/>
+        <w:numPr>
+          <w:ilvl w:val="0"/>
+          <w:numId w:val="25"/>
+        </w:numPr>
+      </w:pPr>
+      <w:r>
+        <w:t>Đăng ký, đăng nhập tài khoản.</w:t>
+      </w:r>
+    </w:p>
+    <w:p>
+      <w:pPr>
+        <w:pStyle w:val="ListParagraph"/>
+        <w:numPr>
+          <w:ilvl w:val="0"/>
+          <w:numId w:val="25"/>
+        </w:numPr>
+      </w:pPr>
+      <w:r>
         <w:lastRenderedPageBreak/>
-        <w:t>Website là gì?</w:t>
-      </w:r>
-      <w:r>
-        <w:rPr>
-          <w:b/>
-          <w:bCs/>
-          <w:noProof/>
-        </w:rPr>
+        <w:t>Tìm kiếm, lọc sản phẩm theo nhiều tiêu chí (giá, thương hiệu, loại).</w:t>
+      </w:r>
+    </w:p>
+    <w:p>
+      <w:pPr>
+        <w:pStyle w:val="ListParagraph"/>
+        <w:numPr>
+          <w:ilvl w:val="0"/>
+          <w:numId w:val="25"/>
+        </w:numPr>
+      </w:pPr>
+      <w:r>
+        <w:t>Đặt hàng, thanh toán qua VNPay, ZaloPay hoặc COD.</w:t>
+      </w:r>
+    </w:p>
+    <w:p>
+      <w:pPr>
+        <w:pStyle w:val="ListParagraph"/>
+        <w:numPr>
+          <w:ilvl w:val="0"/>
+          <w:numId w:val="25"/>
+        </w:numPr>
+      </w:pPr>
+      <w:r>
+        <w:t>Quản lý thông tin cá nhân và đơn hàng.</w:t>
+      </w:r>
+    </w:p>
+    <w:p>
+      <w:pPr>
+        <w:pStyle w:val="ListParagraph"/>
+        <w:numPr>
+          <w:ilvl w:val="0"/>
+          <w:numId w:val="25"/>
+        </w:numPr>
+      </w:pPr>
+      <w:r>
+        <w:t>Đánh giá sản phẩm sau khi mua hàng.</w:t>
+      </w:r>
+    </w:p>
+    <w:p>
+      <w:pPr>
+        <w:pStyle w:val="Heading3"/>
+      </w:pPr>
+      <w:r>
+        <w:t>Chức năng quản trị</w:t>
+      </w:r>
+    </w:p>
+    <w:p>
+      <w:pPr>
+        <w:pStyle w:val="ListParagraph"/>
+        <w:numPr>
+          <w:ilvl w:val="0"/>
+          <w:numId w:val="26"/>
+        </w:numPr>
+      </w:pPr>
+      <w:r>
+        <w:t>Quản lý tài khoản người dùng.</w:t>
+      </w:r>
+    </w:p>
+    <w:p>
+      <w:pPr>
+        <w:pStyle w:val="ListParagraph"/>
+        <w:numPr>
+          <w:ilvl w:val="0"/>
+          <w:numId w:val="26"/>
+        </w:numPr>
+      </w:pPr>
+      <w:r>
+        <w:t>Quản lý sản phẩm</w:t>
+      </w:r>
+      <w:r>
+        <w:t>.</w:t>
+      </w:r>
+    </w:p>
+    <w:p>
+      <w:pPr>
+        <w:pStyle w:val="ListParagraph"/>
+        <w:numPr>
+          <w:ilvl w:val="0"/>
+          <w:numId w:val="26"/>
+        </w:numPr>
+      </w:pPr>
+      <w:r>
+        <w:t>Quản lý danh mục</w:t>
+      </w:r>
+    </w:p>
+    <w:p>
+      <w:pPr>
+        <w:pStyle w:val="ListParagraph"/>
+        <w:numPr>
+          <w:ilvl w:val="0"/>
+          <w:numId w:val="26"/>
+        </w:numPr>
+      </w:pPr>
+      <w:r>
+        <w:t>Quản lý mã giảm giá</w:t>
+      </w:r>
+    </w:p>
+    <w:p>
+      <w:pPr>
+        <w:pStyle w:val="ListParagraph"/>
+        <w:numPr>
+          <w:ilvl w:val="0"/>
+          <w:numId w:val="26"/>
+        </w:numPr>
+      </w:pPr>
+      <w:r>
+        <w:t>Quản lý banner.</w:t>
+      </w:r>
+    </w:p>
+    <w:p>
+      <w:pPr>
+        <w:pStyle w:val="ListParagraph"/>
+        <w:numPr>
+          <w:ilvl w:val="0"/>
+          <w:numId w:val="26"/>
+        </w:numPr>
+      </w:pPr>
+      <w:r>
+        <w:t>Xử lý đơn hàng và đánh giá của khách hàng.</w:t>
+      </w:r>
+    </w:p>
+    <w:p>
+      <w:pPr>
+        <w:pStyle w:val="ListParagraph"/>
+        <w:numPr>
+          <w:ilvl w:val="0"/>
+          <w:numId w:val="26"/>
+        </w:numPr>
+      </w:pPr>
+      <w:r>
+        <w:t>Xem báo cáo doanh thu, số lượng người dùng mới</w:t>
+      </w:r>
+      <w:r>
+        <w:t>,…</w:t>
+      </w:r>
+    </w:p>
+    <w:p>
+      <w:pPr>
+        <w:pStyle w:val="Heading2"/>
+      </w:pPr>
+      <w:r>
+        <w:t>Đặt tả</w:t>
+      </w:r>
+    </w:p>
+    <w:p>
+      <w:r>
+        <w:t>Xây dựng hệ thống website thương mại quy mô nhỏ gồm máy chủ và máy trạm. Ở máy chủ, thực hiện xử lí dữ liệu được gửi yêu cầu từ máy trạm, sau đó phản hồi về người dùng qua khuôn khổ định sẵn giữa máy chủ và máy trạm. Thông qua cơ chế RESTful API.</w:t>
+      </w:r>
+      <w:r>
+        <w:t xml:space="preserve"> Hệ thống cung cấp cho người dùng một giao diện thân thiện với tông màu chủ đạo là trắng xanh, cùng với đó là các chức năng phục vụ người dùng có thể tương tác với hệ thống một cách dễ dàng. </w:t>
+      </w:r>
+    </w:p>
+    <w:p>
+      <w:r>
+        <w:t>Trong quá trình</w:t>
+      </w:r>
+      <w:r>
+        <w:t xml:space="preserve"> sử dụng hệ thống, người dùng có thể xem thông tin chi tiết sản phẩm, tìm kiếm và lọc các thông thông tin sản phẩm theo nhu cầu ví dụ như tìm kiếm theo tên, loại sản phẩm, lọc theo giá tiền, tên thương hiệu, sắp xếp theo giá giảm dần, tăng dần,…</w:t>
+      </w:r>
+      <w:r>
+        <w:t xml:space="preserve"> ở trạng thái chưa đăng nhập.</w:t>
+      </w:r>
+      <w:r>
         <w:t xml:space="preserve"> </w:t>
       </w:r>
-    </w:p>
-    <w:p>
-      <w:pPr>
-        <w:jc w:val="center"/>
-      </w:pPr>
-      <w:r>
-        <w:rPr>
-          <w:noProof/>
-        </w:rPr>
-        <w:drawing>
-          <wp:inline distT="0" distB="0" distL="0" distR="0" wp14:anchorId="0485F1D9" wp14:editId="219BCDED">
-            <wp:extent cx="4410075" cy="2940050"/>
-            <wp:effectExtent l="0" t="0" r="9525" b="0"/>
-            <wp:docPr id="1101927355" name="Picture 3" descr="A group of people working on a computer&#10;&#10;Description automatically generated"/>
-            <wp:cNvGraphicFramePr>
-              <a:graphicFrameLocks xmlns:a="http://schemas.openxmlformats.org/drawingml/2006/main" noChangeAspect="1"/>
-            </wp:cNvGraphicFramePr>
-            <a:graphic xmlns:a="http://schemas.openxmlformats.org/drawingml/2006/main">
-              <a:graphicData uri="http://schemas.openxmlformats.org/drawingml/2006/picture">
-                <pic:pic xmlns:pic="http://schemas.openxmlformats.org/drawingml/2006/picture">
-                  <pic:nvPicPr>
-                    <pic:cNvPr id="1101927355" name="Picture 3" descr="A group of people working on a computer&#10;&#10;Description automatically generated"/>
-                    <pic:cNvPicPr/>
-                  </pic:nvPicPr>
-                  <pic:blipFill>
-                    <a:blip r:embed="rId16">
-                      <a:extLst>
-                        <a:ext uri="{28A0092B-C50C-407E-A947-70E740481C1C}">
-                          <a14:useLocalDpi xmlns:a14="http://schemas.microsoft.com/office/drawing/2010/main" val="0"/>
-                        </a:ext>
-                      </a:extLst>
-                    </a:blip>
-                    <a:stretch>
-                      <a:fillRect/>
-                    </a:stretch>
-                  </pic:blipFill>
-                  <pic:spPr>
-                    <a:xfrm>
-                      <a:off x="0" y="0"/>
-                      <a:ext cx="4411413" cy="2940942"/>
-                    </a:xfrm>
-                    <a:prstGeom prst="rect">
-                      <a:avLst/>
-                    </a:prstGeom>
-                  </pic:spPr>
-                </pic:pic>
-              </a:graphicData>
-            </a:graphic>
-          </wp:inline>
-        </w:drawing>
-      </w:r>
-    </w:p>
-    <w:p>
-      <w:r>
-        <w:t xml:space="preserve">Web là tên thường gọi của World Wide Web (mạng toàn cầu), một tập hợp con của Internet bao gồm các trang có thể được truy cập bằng trình duyệt Web. </w:t>
-      </w:r>
-    </w:p>
-    <w:p>
-      <w:r>
-        <w:t>Các trang web được định dạng bằng ngôn ngữ gọi là Ngôn ngữ đánh dấu siêu văn bản (Hypertext Markup Language - HTML). Ngôn ngữ này cho phép người dùng nhấp qua các trang trên Web thông qua các liên kết. Web sử dụng giao thức HTTP để truyền dữ liệu và chia sẻ thông tin. Các trình duyệt như Internet Explorer, Google Chrome hoặc Mozilla Firefox hoạt động như một công cụ để người dùng có thể truy cập các tài liệu Web hoặc các trang Web được kết nối thông qua các liên kết.</w:t>
-      </w:r>
+      <w:r>
+        <w:t>Để có thể mua hàng hay thêm vào giỏ hàng các sản phẩm muốn mua, người dùng cần đăng ký cho mình một tài khoản với các trường thông tin bắt buộc như họ, tên, email, số điện thoại, ngày sinh, tên tài khoản và mật khẩu. Khi đăng ký thành công người dùng có thể sử dụng tên tài khoản và mật khẩu vừa đăng ký để đăng nhập vào hệ thống, lúc này thì các cơ chế mua hàng hay thêm vào giỏ hàng đã có thể được thực thi dựa trên tài khoản của người dùng.</w:t>
+      </w:r>
+    </w:p>
+    <w:p>
+      <w:r>
+        <w:t>Thông tin người dùng có thể xem, thay đổi trong phần “Thông tin cá nhân”, người dùng có thể thêm ảnh đại diện, thông tin cá nhân, thay đổi email, số điện thoại, cũng như là địa chỉ gồm các thông tin: tỉnh/thành phố, quận/huyện, xã/thị trấn, số nhà. Người dùng cũng có thể thay đổi lại mật khẩu nếu cần.</w:t>
+      </w:r>
+    </w:p>
+    <w:p>
+      <w:r>
+        <w:t>Các sản phẩm của hệ thống sẽ hiển thị chi tiết cho người dùng về các thông tin như hình ảnh cụ thể của sản phẩm cho người dùng dễ dàng lựa chọn,</w:t>
+      </w:r>
+      <w:r>
+        <w:t xml:space="preserve"> mô tả ngắn gọn, thông tin thương hiệu,</w:t>
+      </w:r>
+      <w:r>
+        <w:t xml:space="preserve"> tổng số lượng mà sản phẩm đó được bán ra, thông tin đánh giá chi tiết của người dùng khác về sản phẩm đó trước đây</w:t>
+      </w:r>
+      <w:r>
+        <w:t>, các bình luận, tổng số sao cũng được hiển thị một các tương quan thuận tiện cho người dùng so sánh giữa các sản phẩm. Bên cạnh đó, theo các mùa lễ hoặc các đợt giảm giá hệ thống sẽ có các đợt giảm giá khác nhau với từng sản phẩm, chiết khấu giảm giá sản phẩm với mức giá ưu đãi nhằm giúp người dùng dễ tiếp cận đến các sản phẩm hơn.</w:t>
+      </w:r>
+    </w:p>
+    <w:p>
+      <w:r>
+        <w:lastRenderedPageBreak/>
+        <w:t xml:space="preserve">Sau thời gian tìm kiếm các sản phẩm </w:t>
+      </w:r>
+      <w:r>
+        <w:t>ưng ý,</w:t>
+      </w:r>
+      <w:r>
+        <w:t xml:space="preserve"> người dùng có thể vào giỏ hàng để chọn 1 hay nhiều sản phẩm trong giỏ hàng để thanh toán, </w:t>
+      </w:r>
+      <w:r>
+        <w:t>trong quá trình thanh toán người dùng có thể thay đổi lại các sản phẩm khác nếu như chưa phù hợp, thay đổi thông tin giao nhận hàng. Hệ thống có 3 hình thức thanh toán chính là thanh toán khi nhận hàng, VNPay, Zalo thuận tiện cho việc người muốn thanh toán online thông qua các cổng thanh toán phổ biến, tiết kiệm thời gian, an toàn hơn khi đặt hàng.</w:t>
+      </w:r>
+    </w:p>
+    <w:p>
+      <w:r>
+        <w:t>Sau khi thanh toán thành công đơn hàng sẽ được hiển thị bên trong phần “Đơn hàng của tôi” người dùng có thể vào để xem lại các đơn hàng trước đó đã đặt, xem chi tiết các đơn hàng theo trạng thái như chờ xác nhận, đã xác nhận, đã hủy, hoàn tất</w:t>
+      </w:r>
+      <w:r>
+        <w:t>, tìm sẩn phẩm theo mã đơn hàng, tên sản phẩm trong đơn hàng, tổng giá trị,… Với các sản phẩm đang ở trạng thái trờ xác nhận người dùng có thể hủy đơn hàng nếu chưa thỏa mãn được yêu cầu của người dùng. Sau khi đơn hàng đã hoàn tất người dùng có thể đánh giá từng sản phẩm trong đơn hàng đó, đánh giá sẽ được ghi nhận lên hệ thống với các thông tin như số sao và bình luận hiển thị bên thông tin của sản phẩm cho các người dùng sau khi mua sẽ thấy được các đánh giá về sản phẩm là tích cực hay không.</w:t>
+      </w:r>
+    </w:p>
+    <w:p>
+      <w:r>
+        <w:t xml:space="preserve">Về phần quản trị hệ thống, có các chức năng như thông tin, biểu đồ doanh thu theo các tháng, số người dùng mới của hệ thống,… </w:t>
+      </w:r>
+      <w:r>
+        <w:t>Quản lý tài khoản người dùng, có thể thay đổi lại thông tin người dùng cho phù hợp hoặc là thêm người dùng quản trị mới vào hệ thống. Quản lý sản phẩm với các chức năng như thêm sản phẩm mới, sửa đổi thông tin sản phẩm cho phù hợp, xóa các sản hết hàng hoặc không còn phù hợp. Quản lý danh mục sản phẩm để thêm loại danh mục mới, xóa các danh mục đã cũ. Quản lý đơn hàng để xác nhận 1 hay nhiều đơn hàng mới mà người dùng đã đặt hàng trên hệ thống, sau đó tiền hàng đưa sản phẩm đến tay người dùng. Khi người khách hàng nhận được đơn hàng có thể xác nhận đã hoàn tất đơn hàng và chờ các đánh tích cực của khách hàng về sản phẩm đó. Quản lý đánh giá dùng để xem xét các đánh giá của khách hàng từ đó đưa ra các chiến lược hay là xây dựng công tác chăm sóc phù hợp. Và các quản lý khác như quản lý thanh toán, mã giảm giá, banner.</w:t>
+      </w:r>
+      <w:bookmarkEnd w:id="1"/>
     </w:p>
     <w:p>
       <w:pPr>
         <w:pStyle w:val="Heading2"/>
       </w:pPr>
-      <w:r>
-        <w:t>Đặt tả</w:t>
-      </w:r>
-    </w:p>
-    <w:p>
-      <w:r>
-        <w:t>Xây dựng hệ thống website thương mại quy mô nhỏ gồm máy chủ và máy trạm. Ở máy chủ, thực hiện xử lí dữ liệu được gửi yêu cầu từ máy trạm, sau đó phản hồi về người dùng qua khuôn khổ định sẵn giữa máy chủ và máy trạm. Thông qua cơ chế RESTful API.</w:t>
-      </w:r>
-      <w:r>
-        <w:t xml:space="preserve"> Hệ thống cung cấp cho người dùng một giao diện thân thiện với tông màu chủ đạo là trắng xanh, cùng với đó là các chức năng phục vụ người dùng có thể tương tác với hệ thống một cách dễ dàng. </w:t>
-      </w:r>
-    </w:p>
-    <w:p>
-      <w:r>
-        <w:t>Trong quá trình</w:t>
-      </w:r>
-      <w:r>
-        <w:t xml:space="preserve"> sử dụng hệ thống, người dùng có thể xem thông tin chi tiết sản phẩm, tìm kiếm và lọc các thông thông tin sản phẩm theo nhu cầu ví dụ như tìm kiếm theo tên, loại sản phẩm, lọc theo giá tiền, tên thương hiệu, sắp xếp theo giá giảm dần, tăng dần,…</w:t>
-      </w:r>
-      <w:r>
-        <w:t xml:space="preserve"> ở trạng thái chưa đăng nhập.</w:t>
-      </w:r>
-      <w:r>
-        <w:t xml:space="preserve"> </w:t>
-      </w:r>
-      <w:r>
-        <w:t>Để có thể mua hàng hay thêm vào giỏ hàng các sản phẩm muốn mua, người dùng cần đăng ký cho mình một tài khoản với các trường thông tin bắt buộc như họ, tên, email, số điện thoại, ngày sinh, tên tài khoản và mật khẩu. Khi đăng ký thành công người dùng có thể sử dụng tên tài khoản và mật khẩu vừa đăng ký để đăng nhập vào hệ thống, lúc này thì các cơ chế mua hàng hay thêm vào giỏ hàng đã có thể được thực thi dựa trên tài khoản của người dùng.</w:t>
-      </w:r>
-    </w:p>
-    <w:p>
+      <w:bookmarkStart w:id="5" w:name="_Toc166363792"/>
+      <w:r>
+        <w:t>Mục tiêu cần đạt được</w:t>
+      </w:r>
+      <w:bookmarkEnd w:id="5"/>
+    </w:p>
+    <w:p>
+      <w:r>
+        <w:t xml:space="preserve">Ứng dụng thiết kế đầy đủ các chức năng đã đề ra, ở phía người dùng cụ thể như có thể tìm kiếm, lọc sản phẩm, đặt hàng có hỗ trợ thanh toán online qua các cổng thanh toán phổ biến như VNPay, ZaloPay, có thể hủy đơn hàng và đánh giá các sản phẩm đã mua theo từng đơn hàng. Về phần quản trị, có các chức năng hỗ trợ cho việc quản trị như quản lý tài khoản người dùng của hệ thống, các chức năng quản lí các sản phẩm bày bán cũng như danh mục sản phẩm </w:t>
+      </w:r>
+      <w:r>
+        <w:t xml:space="preserve">đang có, quản lí các đơn hàng được đặt bởi khách hàng, quản lí các đánh giá, </w:t>
+      </w:r>
+      <w:r>
+        <w:tab/>
+        <w:t>mã giảm giá và banner.</w:t>
+      </w:r>
+    </w:p>
+    <w:p>
+      <w:r>
+        <w:t xml:space="preserve">Thiết kế giao diện người dùng trong sáng, sạch sẽ, ưa nhìn, phù hợp với lứa tuổi từ thanh thiếu niên đến trung niên khi ghé thăm website để mua hàng. Lựa trong tông màu chủ đạo là trắng xanh nhẹ nhàng, trung tính, tạo ánh nhìn thiện cảm, trẻ trung. Thể hiện thông tin sản phẩm đầy đủ, mô tả trực quan, hình ảnh chân thật, đánh giá trung thực tạo độ uy tín lâu dài cho trang thương mại điện tử. Các chức năng thực hiện trơn chu, hoàn chỉnh, không xảy ra tình trạng lỗi giao diện, có khả năng responsive phía giao diện người </w:t>
+      </w:r>
       <w:r>
         <w:lastRenderedPageBreak/>
-        <w:t>Thông tin người dùng có thể xem, thay đổi trong phần “Thông tin cá nhân”, người dùng có thể thêm ảnh đại diện, thông tin cá nhân, thay đổi email, số điện thoại, cũng như là địa chỉ gồm các thông tin: tỉnh/thành phố, quận/huyện, xã/thị trấn, số nhà. Người dùng cũng có thể thay đổi lại mật khẩu nếu cần.</w:t>
-      </w:r>
-    </w:p>
-    <w:p>
-      <w:r>
-        <w:t>Các sản phẩm của hệ thống sẽ hiển thị chi tiết cho người dùng về các thông tin như hình ảnh cụ thể của sản phẩm cho người dùng dễ dàng lựa chọn,</w:t>
-      </w:r>
-      <w:r>
-        <w:t xml:space="preserve"> mô tả ngắn gọn, thông tin thương hiệu,</w:t>
-      </w:r>
-      <w:r>
-        <w:t xml:space="preserve"> tổng số lượng mà sản phẩm đó được bán ra, thông tin đánh giá chi tiết của người dùng khác về sản phẩm đó trước đây</w:t>
-      </w:r>
-      <w:r>
-        <w:t>, các bình luận, tổng số sao cũng được hiển thị một các tương quan thuận tiện cho người dùng so sánh giữa các sản phẩm. Bên cạnh đó, theo các mùa lễ hoặc các đợt giảm giá hệ thống sẽ có các đợt giảm giá khác nhau với từng sản phẩm, chiết khấu giảm giá sản phẩm với mức giá ưu đãi nhằm giúp người dùng dễ tiếp cận đến các sản phẩm hơn.</w:t>
-      </w:r>
-    </w:p>
-    <w:p>
-      <w:r>
-        <w:t xml:space="preserve">Sau thời gian tìm kiếm các sản phẩm </w:t>
-      </w:r>
-      <w:r>
-        <w:t>ưng ý,</w:t>
-      </w:r>
-      <w:r>
-        <w:t xml:space="preserve"> người dùng có thể vào giỏ hàng để chọn 1 hay nhiều sản phẩm trong giỏ hàng để thanh toán, </w:t>
-      </w:r>
-      <w:r>
-        <w:t>trong quá trình thanh toán người dùng có thể thay đổi lại các sản phẩm khác nếu như chưa phù hợp, thay đổi thông tin giao nhận hàng. Hệ thống có 3 hình thức thanh toán chính là thanh toán khi nhận hàng, VNPay, Zalo thuận tiện cho việc người muốn thanh toán online thông qua các cổng thanh toán phổ biến, tiết kiệm thời gian, an toàn hơn khi đặt hàng.</w:t>
-      </w:r>
-    </w:p>
-    <w:p>
-      <w:r>
-        <w:t>Sau khi thanh toán thành công đơn hàng sẽ được hiển thị bên trong phần “Đơn hàng của tôi” người dùng có thể vào để xem lại các đơn hàng trước đó đã đặt, xem chi tiết các đơn hàng theo trạng thái như chờ xác nhận, đã xác nhận, đã hủy, hoàn tất</w:t>
-      </w:r>
-      <w:r>
-        <w:t>, tìm sẩn phẩm theo mã đơn hàng, tên sản phẩm trong đơn hàng, tổng giá trị,… Với các sản phẩm đang ở trạng thái trờ xác nhận người dùng có thể hủy đơn hàng nếu chưa thỏa mãn được yêu cầu của người dùng. Sau khi đơn hàng đã hoàn tất người dùng có thể đánh giá từng sản phẩm trong đơn hàng đó, đánh giá sẽ được ghi nhận lên hệ thống với các thông tin như số sao và bình luận hiển thị bên thông tin của sản phẩm cho các người dùng sau khi mua sẽ thấy được các đánh giá về sản phẩm là tích cực hay không.</w:t>
-      </w:r>
-    </w:p>
-    <w:p>
-      <w:r>
-        <w:t xml:space="preserve">Về phần quản trị hệ thống, có các chức năng như thông tin, biểu đồ doanh thu theo các tháng, số người dùng mới của hệ thống,… </w:t>
-      </w:r>
-      <w:r>
-        <w:t>Quản lý tài khoản người dùng, có thể thay đổi lại thông tin người dùng cho phù hợp hoặc là thêm người dùng quản trị mới vào hệ thống. Quản lý sản phẩm với các chức năng như thêm sản phẩm mới, sửa đổi thông tin sản phẩm cho phù hợp, xóa các sản hết hàng hoặc không còn phù hợp. Quản lý danh mục sản phẩm để thêm loại danh mục mới, xóa các danh mục đã cũ. Quản lý đơn hàng để xác nhận 1 hay nhiều đơn hàng mới mà người dùng đã đặt hàng trên hệ thống, sau đó tiền hàng đưa sản phẩm đến tay người dùng. Khi người khách hàng nhận được đơn hàng có thể xác nhận đã hoàn tất đơn hàng và chờ các đánh tích cực của khách hàng về sản phẩm đó. Quản lý đánh giá dùng để xem xét các đánh giá của khách hàng từ đó đưa ra các chiến lược hay là xây dựng công tác chăm sóc phù hợp. Và các quản lý khác như quản lý thanh toán, mã giảm giá, banner.</w:t>
-      </w:r>
-      <w:bookmarkEnd w:id="1"/>
-    </w:p>
-    <w:p>
-      <w:pPr>
-        <w:pStyle w:val="Heading2"/>
-      </w:pPr>
-      <w:bookmarkStart w:id="5" w:name="_Toc166363792"/>
-      <w:r>
-        <w:lastRenderedPageBreak/>
-        <w:t>Mục tiêu cần đạt được</w:t>
-      </w:r>
-      <w:bookmarkEnd w:id="5"/>
+        <w:t>dùng tùy theo kích thước thiết bị.</w:t>
+      </w:r>
+      <w:r>
+        <w:t xml:space="preserve"> Hệ thống có khả năng mở rộng</w:t>
+      </w:r>
+      <w:r>
+        <w:t xml:space="preserve"> cao</w:t>
+      </w:r>
+      <w:r>
+        <w:t xml:space="preserve">, đáp ứng như cầu thực tế. </w:t>
+      </w:r>
     </w:p>
     <w:p>
       <w:pPr>
@@ -3208,7 +3324,7 @@
                     <pic:cNvPicPr/>
                   </pic:nvPicPr>
                   <pic:blipFill>
-                    <a:blip r:embed="rId17">
+                    <a:blip r:embed="rId16">
                       <a:extLst>
                         <a:ext uri="{28A0092B-C50C-407E-A947-70E740481C1C}">
                           <a14:useLocalDpi xmlns:a14="http://schemas.microsoft.com/office/drawing/2010/main" val="0"/>
@@ -3298,7 +3414,7 @@
                     <pic:cNvPicPr/>
                   </pic:nvPicPr>
                   <pic:blipFill>
-                    <a:blip r:embed="rId18">
+                    <a:blip r:embed="rId17">
                       <a:extLst>
                         <a:ext uri="{28A0092B-C50C-407E-A947-70E740481C1C}">
                           <a14:useLocalDpi xmlns:a14="http://schemas.microsoft.com/office/drawing/2010/main" val="0"/>
@@ -3330,7 +3446,6 @@
         <w:t>Với việc cập nhật đúng chỗ như vây, làm cho hệ thống tiết kiệm thời gian và tài nguyên để xử lý. Ở các website lớn và phức tạp như thương mại điện tử, nó sẽ trở nên vô cùng cần thiết và quan trọng để làm tăng trải nghiệm của khách hàng và hiệu năng được cải thiện đáng kể.</w:t>
       </w:r>
     </w:p>
-    <w:p/>
     <w:p>
       <w:pPr>
         <w:pStyle w:val="Heading3"/>
@@ -3465,6 +3580,77 @@
         <w:t xml:space="preserve"> (Usecase)</w:t>
       </w:r>
       <w:bookmarkEnd w:id="16"/>
+    </w:p>
+    <w:p>
+      <w:pPr>
+        <w:pStyle w:val="Heading4"/>
+      </w:pPr>
+      <w:r>
+        <w:t>Nười dùng</w:t>
+      </w:r>
+    </w:p>
+    <w:p>
+      <w:r>
+        <w:rPr>
+          <w:noProof/>
+        </w:rPr>
+        <w:drawing>
+          <wp:inline distT="0" distB="0" distL="0" distR="0" wp14:anchorId="6AFF9F0B" wp14:editId="2944FF99">
+            <wp:extent cx="5753100" cy="3672840"/>
+            <wp:effectExtent l="0" t="0" r="0" b="3810"/>
+            <wp:docPr id="1700156219" name="Picture 4"/>
+            <wp:cNvGraphicFramePr>
+              <a:graphicFrameLocks xmlns:a="http://schemas.openxmlformats.org/drawingml/2006/main" noChangeAspect="1"/>
+            </wp:cNvGraphicFramePr>
+            <a:graphic xmlns:a="http://schemas.openxmlformats.org/drawingml/2006/main">
+              <a:graphicData uri="http://schemas.openxmlformats.org/drawingml/2006/picture">
+                <pic:pic xmlns:pic="http://schemas.openxmlformats.org/drawingml/2006/picture">
+                  <pic:nvPicPr>
+                    <pic:cNvPr id="0" name="Picture 4"/>
+                    <pic:cNvPicPr>
+                      <a:picLocks noChangeAspect="1" noChangeArrowheads="1"/>
+                    </pic:cNvPicPr>
+                  </pic:nvPicPr>
+                  <pic:blipFill>
+                    <a:blip r:embed="rId18" cstate="print">
+                      <a:extLst>
+                        <a:ext uri="{28A0092B-C50C-407E-A947-70E740481C1C}">
+                          <a14:useLocalDpi xmlns:a14="http://schemas.microsoft.com/office/drawing/2010/main" val="0"/>
+                        </a:ext>
+                      </a:extLst>
+                    </a:blip>
+                    <a:srcRect/>
+                    <a:stretch>
+                      <a:fillRect/>
+                    </a:stretch>
+                  </pic:blipFill>
+                  <pic:spPr bwMode="auto">
+                    <a:xfrm>
+                      <a:off x="0" y="0"/>
+                      <a:ext cx="5753100" cy="3672840"/>
+                    </a:xfrm>
+                    <a:prstGeom prst="rect">
+                      <a:avLst/>
+                    </a:prstGeom>
+                    <a:noFill/>
+                    <a:ln>
+                      <a:noFill/>
+                    </a:ln>
+                  </pic:spPr>
+                </pic:pic>
+              </a:graphicData>
+            </a:graphic>
+          </wp:inline>
+        </w:drawing>
+      </w:r>
+    </w:p>
+    <w:p>
+      <w:pPr>
+        <w:pStyle w:val="Heading4"/>
+      </w:pPr>
+      <w:r>
+        <w:t>Quản trị viên</w:t>
+      </w:r>
     </w:p>
     <w:p>
       <w:pPr>
@@ -4690,6 +4876,18 @@
     </w:lvl>
   </w:abstractNum>
   <w:abstractNum w:abstractNumId="7" w15:restartNumberingAfterBreak="0">
+    <w:nsid w:val="252A7B4E"/>
+    <w:multiLevelType w:val="multilevel"/>
+    <w:tmpl w:val="0409001D"/>
+    <w:numStyleLink w:val="Style1"/>
+  </w:abstractNum>
+  <w:abstractNum w:abstractNumId="8" w15:restartNumberingAfterBreak="0">
+    <w:nsid w:val="30706EA2"/>
+    <w:multiLevelType w:val="multilevel"/>
+    <w:tmpl w:val="0409001D"/>
+    <w:numStyleLink w:val="Style1"/>
+  </w:abstractNum>
+  <w:abstractNum w:abstractNumId="9" w15:restartNumberingAfterBreak="0">
     <w:nsid w:val="34A67B3F"/>
     <w:multiLevelType w:val="hybridMultilevel"/>
     <w:tmpl w:val="EDF200BC"/>
@@ -4802,7 +5000,106 @@
       </w:rPr>
     </w:lvl>
   </w:abstractNum>
-  <w:abstractNum w:abstractNumId="8" w15:restartNumberingAfterBreak="0">
+  <w:abstractNum w:abstractNumId="10" w15:restartNumberingAfterBreak="0">
+    <w:nsid w:val="35124458"/>
+    <w:multiLevelType w:val="multilevel"/>
+    <w:tmpl w:val="0409001D"/>
+    <w:styleLink w:val="Style1"/>
+    <w:lvl w:ilvl="0">
+      <w:start w:val="1"/>
+      <w:numFmt w:val="bullet"/>
+      <w:lvlText w:val="−"/>
+      <w:lvlJc w:val="left"/>
+      <w:pPr>
+        <w:ind w:left="360" w:hanging="360"/>
+      </w:pPr>
+      <w:rPr>
+        <w:rFonts w:ascii="Times New Roman" w:hAnsi="Times New Roman" w:cs="Times New Roman" w:hint="default"/>
+        <w:color w:val="auto"/>
+      </w:rPr>
+    </w:lvl>
+    <w:lvl w:ilvl="1">
+      <w:start w:val="1"/>
+      <w:numFmt w:val="bullet"/>
+      <w:lvlText w:val="+"/>
+      <w:lvlJc w:val="left"/>
+      <w:pPr>
+        <w:ind w:left="720" w:hanging="360"/>
+      </w:pPr>
+      <w:rPr>
+        <w:rFonts w:ascii="Times New Roman" w:hAnsi="Times New Roman" w:cs="Times New Roman" w:hint="default"/>
+        <w:color w:val="auto"/>
+      </w:rPr>
+    </w:lvl>
+    <w:lvl w:ilvl="2">
+      <w:start w:val="1"/>
+      <w:numFmt w:val="bullet"/>
+      <w:lvlText w:val=""/>
+      <w:lvlJc w:val="left"/>
+      <w:pPr>
+        <w:ind w:left="1080" w:hanging="360"/>
+      </w:pPr>
+      <w:rPr>
+        <w:rFonts w:ascii="Symbol" w:hAnsi="Symbol" w:hint="default"/>
+        <w:color w:val="auto"/>
+      </w:rPr>
+    </w:lvl>
+    <w:lvl w:ilvl="3">
+      <w:start w:val="1"/>
+      <w:numFmt w:val="decimal"/>
+      <w:lvlText w:val="(%4)"/>
+      <w:lvlJc w:val="left"/>
+      <w:pPr>
+        <w:ind w:left="1440" w:hanging="360"/>
+      </w:pPr>
+    </w:lvl>
+    <w:lvl w:ilvl="4">
+      <w:start w:val="1"/>
+      <w:numFmt w:val="lowerLetter"/>
+      <w:lvlText w:val="(%5)"/>
+      <w:lvlJc w:val="left"/>
+      <w:pPr>
+        <w:ind w:left="1800" w:hanging="360"/>
+      </w:pPr>
+    </w:lvl>
+    <w:lvl w:ilvl="5">
+      <w:start w:val="1"/>
+      <w:numFmt w:val="lowerRoman"/>
+      <w:lvlText w:val="(%6)"/>
+      <w:lvlJc w:val="left"/>
+      <w:pPr>
+        <w:ind w:left="2160" w:hanging="360"/>
+      </w:pPr>
+    </w:lvl>
+    <w:lvl w:ilvl="6">
+      <w:start w:val="1"/>
+      <w:numFmt w:val="decimal"/>
+      <w:lvlText w:val="%7."/>
+      <w:lvlJc w:val="left"/>
+      <w:pPr>
+        <w:ind w:left="2520" w:hanging="360"/>
+      </w:pPr>
+    </w:lvl>
+    <w:lvl w:ilvl="7">
+      <w:start w:val="1"/>
+      <w:numFmt w:val="lowerLetter"/>
+      <w:lvlText w:val="%8."/>
+      <w:lvlJc w:val="left"/>
+      <w:pPr>
+        <w:ind w:left="2880" w:hanging="360"/>
+      </w:pPr>
+    </w:lvl>
+    <w:lvl w:ilvl="8">
+      <w:start w:val="1"/>
+      <w:numFmt w:val="lowerRoman"/>
+      <w:lvlText w:val="%9."/>
+      <w:lvlJc w:val="left"/>
+      <w:pPr>
+        <w:ind w:left="3240" w:hanging="360"/>
+      </w:pPr>
+    </w:lvl>
+  </w:abstractNum>
+  <w:abstractNum w:abstractNumId="11" w15:restartNumberingAfterBreak="0">
     <w:nsid w:val="3F892563"/>
     <w:multiLevelType w:val="hybridMultilevel"/>
     <w:tmpl w:val="10E2F6AC"/>
@@ -4915,7 +5212,7 @@
       </w:rPr>
     </w:lvl>
   </w:abstractNum>
-  <w:abstractNum w:abstractNumId="9" w15:restartNumberingAfterBreak="0">
+  <w:abstractNum w:abstractNumId="12" w15:restartNumberingAfterBreak="0">
     <w:nsid w:val="48C56940"/>
     <w:multiLevelType w:val="hybridMultilevel"/>
     <w:tmpl w:val="2D16E8B8"/>
@@ -5028,7 +5325,7 @@
       </w:rPr>
     </w:lvl>
   </w:abstractNum>
-  <w:abstractNum w:abstractNumId="10" w15:restartNumberingAfterBreak="0">
+  <w:abstractNum w:abstractNumId="13" w15:restartNumberingAfterBreak="0">
     <w:nsid w:val="5F591F43"/>
     <w:multiLevelType w:val="hybridMultilevel"/>
     <w:tmpl w:val="1CF2BB06"/>
@@ -5141,7 +5438,7 @@
       </w:rPr>
     </w:lvl>
   </w:abstractNum>
-  <w:abstractNum w:abstractNumId="11" w15:restartNumberingAfterBreak="0">
+  <w:abstractNum w:abstractNumId="14" w15:restartNumberingAfterBreak="0">
     <w:nsid w:val="619675A0"/>
     <w:multiLevelType w:val="hybridMultilevel"/>
     <w:tmpl w:val="CD2CA3BE"/>
@@ -5230,7 +5527,7 @@
       </w:pPr>
     </w:lvl>
   </w:abstractNum>
-  <w:abstractNum w:abstractNumId="12" w15:restartNumberingAfterBreak="0">
+  <w:abstractNum w:abstractNumId="15" w15:restartNumberingAfterBreak="0">
     <w:nsid w:val="66A47D94"/>
     <w:multiLevelType w:val="hybridMultilevel"/>
     <w:tmpl w:val="E53CE72C"/>
@@ -5343,7 +5640,7 @@
       </w:rPr>
     </w:lvl>
   </w:abstractNum>
-  <w:abstractNum w:abstractNumId="13" w15:restartNumberingAfterBreak="0">
+  <w:abstractNum w:abstractNumId="16" w15:restartNumberingAfterBreak="0">
     <w:nsid w:val="67F0341B"/>
     <w:multiLevelType w:val="hybridMultilevel"/>
     <w:tmpl w:val="15E098BC"/>
@@ -5456,7 +5753,7 @@
       </w:rPr>
     </w:lvl>
   </w:abstractNum>
-  <w:abstractNum w:abstractNumId="14" w15:restartNumberingAfterBreak="0">
+  <w:abstractNum w:abstractNumId="17" w15:restartNumberingAfterBreak="0">
     <w:nsid w:val="68B54143"/>
     <w:multiLevelType w:val="multilevel"/>
     <w:tmpl w:val="7556D102"/>
@@ -5569,7 +5866,13 @@
       </w:rPr>
     </w:lvl>
   </w:abstractNum>
-  <w:abstractNum w:abstractNumId="15" w15:restartNumberingAfterBreak="0">
+  <w:abstractNum w:abstractNumId="18" w15:restartNumberingAfterBreak="0">
+    <w:nsid w:val="699B2822"/>
+    <w:multiLevelType w:val="multilevel"/>
+    <w:tmpl w:val="0409001D"/>
+    <w:numStyleLink w:val="Style1"/>
+  </w:abstractNum>
+  <w:abstractNum w:abstractNumId="19" w15:restartNumberingAfterBreak="0">
     <w:nsid w:val="6B6F4C0F"/>
     <w:multiLevelType w:val="hybridMultilevel"/>
     <w:tmpl w:val="E616758C"/>
@@ -5682,7 +5985,7 @@
       </w:rPr>
     </w:lvl>
   </w:abstractNum>
-  <w:abstractNum w:abstractNumId="16" w15:restartNumberingAfterBreak="0">
+  <w:abstractNum w:abstractNumId="20" w15:restartNumberingAfterBreak="0">
     <w:nsid w:val="72A31B23"/>
     <w:multiLevelType w:val="hybridMultilevel"/>
     <w:tmpl w:val="87A09F82"/>
@@ -5795,7 +6098,7 @@
       </w:rPr>
     </w:lvl>
   </w:abstractNum>
-  <w:abstractNum w:abstractNumId="17" w15:restartNumberingAfterBreak="0">
+  <w:abstractNum w:abstractNumId="21" w15:restartNumberingAfterBreak="0">
     <w:nsid w:val="73652DFC"/>
     <w:multiLevelType w:val="hybridMultilevel"/>
     <w:tmpl w:val="D61C8EF8"/>
@@ -5908,7 +6211,7 @@
       </w:rPr>
     </w:lvl>
   </w:abstractNum>
-  <w:abstractNum w:abstractNumId="18" w15:restartNumberingAfterBreak="0">
+  <w:abstractNum w:abstractNumId="22" w15:restartNumberingAfterBreak="0">
     <w:nsid w:val="74663BFE"/>
     <w:multiLevelType w:val="multilevel"/>
     <w:tmpl w:val="7556D102"/>
@@ -6021,7 +6324,7 @@
       </w:rPr>
     </w:lvl>
   </w:abstractNum>
-  <w:abstractNum w:abstractNumId="19" w15:restartNumberingAfterBreak="0">
+  <w:abstractNum w:abstractNumId="23" w15:restartNumberingAfterBreak="0">
     <w:nsid w:val="7DA327FA"/>
     <w:multiLevelType w:val="hybridMultilevel"/>
     <w:tmpl w:val="DA380F78"/>
@@ -6135,10 +6438,10 @@
     </w:lvl>
   </w:abstractNum>
   <w:num w:numId="1" w16cid:durableId="200557916">
-    <w:abstractNumId w:val="11"/>
+    <w:abstractNumId w:val="14"/>
   </w:num>
   <w:num w:numId="2" w16cid:durableId="689726447">
-    <w:abstractNumId w:val="11"/>
+    <w:abstractNumId w:val="14"/>
   </w:num>
   <w:num w:numId="3" w16cid:durableId="383338486">
     <w:abstractNumId w:val="1"/>
@@ -6174,13 +6477,13 @@
     </w:lvlOverride>
   </w:num>
   <w:num w:numId="5" w16cid:durableId="437874072">
-    <w:abstractNumId w:val="19"/>
+    <w:abstractNumId w:val="23"/>
   </w:num>
   <w:num w:numId="6" w16cid:durableId="961229547">
     <w:abstractNumId w:val="6"/>
   </w:num>
   <w:num w:numId="7" w16cid:durableId="860514295">
-    <w:abstractNumId w:val="10"/>
+    <w:abstractNumId w:val="13"/>
   </w:num>
   <w:num w:numId="8" w16cid:durableId="1542405127">
     <w:abstractNumId w:val="2"/>
@@ -6192,25 +6495,25 @@
     <w:abstractNumId w:val="4"/>
   </w:num>
   <w:num w:numId="11" w16cid:durableId="65036300">
+    <w:abstractNumId w:val="19"/>
+  </w:num>
+  <w:num w:numId="12" w16cid:durableId="845096585">
+    <w:abstractNumId w:val="9"/>
+  </w:num>
+  <w:num w:numId="13" w16cid:durableId="2010599630">
+    <w:abstractNumId w:val="20"/>
+  </w:num>
+  <w:num w:numId="14" w16cid:durableId="1314527658">
+    <w:abstractNumId w:val="16"/>
+  </w:num>
+  <w:num w:numId="15" w16cid:durableId="667252154">
+    <w:abstractNumId w:val="21"/>
+  </w:num>
+  <w:num w:numId="16" w16cid:durableId="631327687">
     <w:abstractNumId w:val="15"/>
   </w:num>
-  <w:num w:numId="12" w16cid:durableId="845096585">
-    <w:abstractNumId w:val="7"/>
-  </w:num>
-  <w:num w:numId="13" w16cid:durableId="2010599630">
-    <w:abstractNumId w:val="16"/>
-  </w:num>
-  <w:num w:numId="14" w16cid:durableId="1314527658">
-    <w:abstractNumId w:val="13"/>
-  </w:num>
-  <w:num w:numId="15" w16cid:durableId="667252154">
-    <w:abstractNumId w:val="17"/>
-  </w:num>
-  <w:num w:numId="16" w16cid:durableId="631327687">
+  <w:num w:numId="17" w16cid:durableId="295262169">
     <w:abstractNumId w:val="12"/>
-  </w:num>
-  <w:num w:numId="17" w16cid:durableId="295262169">
-    <w:abstractNumId w:val="9"/>
   </w:num>
   <w:num w:numId="18" w16cid:durableId="1485315501">
     <w:abstractNumId w:val="3"/>
@@ -6219,13 +6522,25 @@
     <w:abstractNumId w:val="0"/>
   </w:num>
   <w:num w:numId="20" w16cid:durableId="1581325297">
-    <w:abstractNumId w:val="8"/>
+    <w:abstractNumId w:val="11"/>
   </w:num>
   <w:num w:numId="21" w16cid:durableId="1491868660">
-    <w:abstractNumId w:val="14"/>
+    <w:abstractNumId w:val="17"/>
   </w:num>
   <w:num w:numId="22" w16cid:durableId="1771777281">
+    <w:abstractNumId w:val="22"/>
+  </w:num>
+  <w:num w:numId="23" w16cid:durableId="346062043">
+    <w:abstractNumId w:val="10"/>
+  </w:num>
+  <w:num w:numId="24" w16cid:durableId="13768372">
+    <w:abstractNumId w:val="7"/>
+  </w:num>
+  <w:num w:numId="25" w16cid:durableId="1398279424">
     <w:abstractNumId w:val="18"/>
+  </w:num>
+  <w:num w:numId="26" w16cid:durableId="565458888">
+    <w:abstractNumId w:val="8"/>
   </w:num>
 </w:numbering>
 </file>
@@ -6704,7 +7019,7 @@
     <w:uiPriority w:val="9"/>
     <w:unhideWhenUsed/>
     <w:qFormat/>
-    <w:rsid w:val="002809BD"/>
+    <w:rsid w:val="006566CF"/>
     <w:pPr>
       <w:keepNext/>
       <w:keepLines/>
@@ -6713,7 +7028,6 @@
         <w:numId w:val="3"/>
       </w:numPr>
       <w:spacing w:before="240" w:after="120"/>
-      <w:ind w:left="1008"/>
       <w:outlineLvl w:val="2"/>
     </w:pPr>
     <w:rPr>
@@ -6730,7 +7044,7 @@
     <w:uiPriority w:val="9"/>
     <w:unhideWhenUsed/>
     <w:qFormat/>
-    <w:rsid w:val="00D70DAF"/>
+    <w:rsid w:val="0065397B"/>
     <w:pPr>
       <w:keepNext/>
       <w:keepLines/>
@@ -6756,7 +7070,7 @@
     <w:uiPriority w:val="9"/>
     <w:unhideWhenUsed/>
     <w:qFormat/>
-    <w:rsid w:val="00D70DAF"/>
+    <w:rsid w:val="0065397B"/>
     <w:pPr>
       <w:keepNext/>
       <w:keepLines/>
@@ -6765,18 +7079,18 @@
         <w:numId w:val="3"/>
       </w:numPr>
       <w:spacing w:before="40" w:after="0"/>
-      <w:ind w:left="1296"/>
+      <w:ind w:left="1584"/>
       <w:outlineLvl w:val="4"/>
     </w:pPr>
     <w:rPr>
-      <w:rFonts w:asciiTheme="majorHAnsi" w:eastAsiaTheme="majorEastAsia" w:hAnsiTheme="majorHAnsi" w:cstheme="majorBidi"/>
+      <w:rFonts w:ascii="Arial" w:eastAsiaTheme="majorEastAsia" w:hAnsi="Arial" w:cstheme="majorBidi"/>
+      <w:b/>
       <w:i/>
     </w:rPr>
   </w:style>
   <w:style w:type="character" w:default="1" w:styleId="DefaultParagraphFont">
     <w:name w:val="Default Paragraph Font"/>
     <w:uiPriority w:val="1"/>
-    <w:semiHidden/>
     <w:unhideWhenUsed/>
   </w:style>
   <w:style w:type="table" w:default="1" w:styleId="TableNormal">
@@ -6907,7 +7221,7 @@
     <w:basedOn w:val="DefaultParagraphFont"/>
     <w:link w:val="Heading3"/>
     <w:uiPriority w:val="9"/>
-    <w:rsid w:val="002809BD"/>
+    <w:rsid w:val="006566CF"/>
     <w:rPr>
       <w:rFonts w:ascii="Arial" w:eastAsiaTheme="majorEastAsia" w:hAnsi="Arial" w:cstheme="majorBidi"/>
       <w:b/>
@@ -6920,7 +7234,7 @@
     <w:basedOn w:val="DefaultParagraphFont"/>
     <w:link w:val="Heading4"/>
     <w:uiPriority w:val="9"/>
-    <w:rsid w:val="00D70DAF"/>
+    <w:rsid w:val="0065397B"/>
     <w:rPr>
       <w:rFonts w:ascii="Arial" w:eastAsiaTheme="majorEastAsia" w:hAnsi="Arial" w:cstheme="majorBidi"/>
       <w:b/>
@@ -6933,9 +7247,10 @@
     <w:basedOn w:val="DefaultParagraphFont"/>
     <w:link w:val="Heading5"/>
     <w:uiPriority w:val="9"/>
-    <w:rsid w:val="00D70DAF"/>
+    <w:rsid w:val="0065397B"/>
     <w:rPr>
-      <w:rFonts w:asciiTheme="majorHAnsi" w:eastAsiaTheme="majorEastAsia" w:hAnsiTheme="majorHAnsi" w:cstheme="majorBidi"/>
+      <w:rFonts w:ascii="Arial" w:eastAsiaTheme="majorEastAsia" w:hAnsi="Arial" w:cstheme="majorBidi"/>
+      <w:b/>
       <w:i/>
       <w:color w:val="000000" w:themeColor="text1"/>
     </w:rPr>
@@ -7204,6 +7519,16 @@
       <w:szCs w:val="20"/>
       <w14:ligatures w14:val="standardContextual"/>
     </w:rPr>
+  </w:style>
+  <w:style w:type="numbering" w:customStyle="1" w:styleId="Style1">
+    <w:name w:val="Style1"/>
+    <w:uiPriority w:val="99"/>
+    <w:rsid w:val="006566CF"/>
+    <w:pPr>
+      <w:numPr>
+        <w:numId w:val="23"/>
+      </w:numPr>
+    </w:pPr>
   </w:style>
 </w:styles>
 </file>
